--- a/CuidaPets-ieee-830.docx
+++ b/CuidaPets-ieee-830.docx
@@ -3010,7 +3010,45 @@
           <w:color w:val="365F91"/>
         </w:rPr>
         <w:tab/>
-        <w:t xml:space="preserve">Este documento es una Especificación de Requisitos Software (ERS) para el Sistema de información para la gestión de procesos y control de inventarios. Esta especificación se ha estructurado basándose en las directrices dadas por el estándar IEEE </w:t>
+        <w:t xml:space="preserve">Este documento es una </w:t>
+      </w:r>
+      <w:r>
+        <w:rPr>
+          <w:color w:val="365F91"/>
+        </w:rPr>
+        <w:t>E</w:t>
+      </w:r>
+      <w:r>
+        <w:rPr>
+          <w:color w:val="365F91"/>
+        </w:rPr>
+        <w:t xml:space="preserve">specificación de Requisitos Software (ERS) para el Sistema de información </w:t>
+      </w:r>
+      <w:proofErr w:type="spellStart"/>
+      <w:r>
+        <w:rPr>
+          <w:color w:val="365F91"/>
+        </w:rPr>
+        <w:t>C</w:t>
+      </w:r>
+      <w:r>
+        <w:rPr>
+          <w:color w:val="365F91"/>
+        </w:rPr>
+        <w:t>uidaPets</w:t>
+      </w:r>
+      <w:proofErr w:type="spellEnd"/>
+      <w:r>
+        <w:rPr>
+          <w:color w:val="365F91"/>
+        </w:rPr>
+        <w:t>, Organización de servicios de cuidados de mascotas</w:t>
+      </w:r>
+      <w:r>
+        <w:rPr>
+          <w:color w:val="365F91"/>
+        </w:rPr>
+        <w:t xml:space="preserve">. Esta especificación se ha estructurado basándose en las directrices dadas por el estándar IEEE </w:t>
       </w:r>
       <w:r>
         <w:rPr>
@@ -3565,6 +3603,28 @@
                 <w:color w:val="000000"/>
               </w:rPr>
             </w:pPr>
+            <w:proofErr w:type="spellStart"/>
+            <w:r>
+              <w:rPr>
+                <w:color w:val="000000"/>
+              </w:rPr>
+              <w:t>Team</w:t>
+            </w:r>
+            <w:proofErr w:type="spellEnd"/>
+            <w:r>
+              <w:rPr>
+                <w:color w:val="000000"/>
+              </w:rPr>
+              <w:t xml:space="preserve"> </w:t>
+            </w:r>
+            <w:proofErr w:type="spellStart"/>
+            <w:r>
+              <w:rPr>
+                <w:color w:val="000000"/>
+              </w:rPr>
+              <w:t>Developer</w:t>
+            </w:r>
+            <w:proofErr w:type="spellEnd"/>
           </w:p>
         </w:tc>
       </w:tr>
@@ -3733,6 +3793,34 @@
                 <w:color w:val="000000"/>
               </w:rPr>
             </w:pPr>
+            <w:r>
+              <w:rPr>
+                <w:color w:val="000000"/>
+              </w:rPr>
+              <w:t xml:space="preserve">Full </w:t>
+            </w:r>
+            <w:proofErr w:type="spellStart"/>
+            <w:r>
+              <w:rPr>
+                <w:color w:val="000000"/>
+              </w:rPr>
+              <w:t>Stack</w:t>
+            </w:r>
+            <w:proofErr w:type="spellEnd"/>
+            <w:r>
+              <w:rPr>
+                <w:color w:val="000000"/>
+              </w:rPr>
+              <w:t xml:space="preserve"> </w:t>
+            </w:r>
+            <w:proofErr w:type="spellStart"/>
+            <w:r>
+              <w:rPr>
+                <w:color w:val="000000"/>
+              </w:rPr>
+              <w:t>developer</w:t>
+            </w:r>
+            <w:proofErr w:type="spellEnd"/>
           </w:p>
         </w:tc>
       </w:tr>
@@ -4033,6 +4121,28 @@
                 <w:color w:val="000000"/>
               </w:rPr>
             </w:pPr>
+            <w:proofErr w:type="spellStart"/>
+            <w:r>
+              <w:rPr>
+                <w:color w:val="000000"/>
+              </w:rPr>
+              <w:t>Team</w:t>
+            </w:r>
+            <w:proofErr w:type="spellEnd"/>
+            <w:r>
+              <w:rPr>
+                <w:color w:val="000000"/>
+              </w:rPr>
+              <w:t xml:space="preserve"> </w:t>
+            </w:r>
+            <w:proofErr w:type="spellStart"/>
+            <w:r>
+              <w:rPr>
+                <w:color w:val="000000"/>
+              </w:rPr>
+              <w:t>Developer</w:t>
+            </w:r>
+            <w:proofErr w:type="spellEnd"/>
           </w:p>
         </w:tc>
       </w:tr>
@@ -4201,6 +4311,34 @@
                 <w:color w:val="000000"/>
               </w:rPr>
             </w:pPr>
+            <w:r>
+              <w:rPr>
+                <w:color w:val="000000"/>
+              </w:rPr>
+              <w:t xml:space="preserve">Full </w:t>
+            </w:r>
+            <w:proofErr w:type="spellStart"/>
+            <w:r>
+              <w:rPr>
+                <w:color w:val="000000"/>
+              </w:rPr>
+              <w:t>Stack</w:t>
+            </w:r>
+            <w:proofErr w:type="spellEnd"/>
+            <w:r>
+              <w:rPr>
+                <w:color w:val="000000"/>
+              </w:rPr>
+              <w:t xml:space="preserve"> </w:t>
+            </w:r>
+            <w:proofErr w:type="spellStart"/>
+            <w:r>
+              <w:rPr>
+                <w:color w:val="000000"/>
+              </w:rPr>
+              <w:t>developer</w:t>
+            </w:r>
+            <w:proofErr w:type="spellEnd"/>
           </w:p>
         </w:tc>
       </w:tr>
@@ -4515,6 +4653,28 @@
                 <w:color w:val="000000"/>
               </w:rPr>
             </w:pPr>
+            <w:proofErr w:type="spellStart"/>
+            <w:r>
+              <w:rPr>
+                <w:color w:val="000000"/>
+              </w:rPr>
+              <w:t>Team</w:t>
+            </w:r>
+            <w:proofErr w:type="spellEnd"/>
+            <w:r>
+              <w:rPr>
+                <w:color w:val="000000"/>
+              </w:rPr>
+              <w:t xml:space="preserve"> </w:t>
+            </w:r>
+            <w:proofErr w:type="spellStart"/>
+            <w:r>
+              <w:rPr>
+                <w:color w:val="000000"/>
+              </w:rPr>
+              <w:t>Developer</w:t>
+            </w:r>
+            <w:proofErr w:type="spellEnd"/>
           </w:p>
         </w:tc>
       </w:tr>
@@ -4683,6 +4843,34 @@
                 <w:color w:val="000000"/>
               </w:rPr>
             </w:pPr>
+            <w:r>
+              <w:rPr>
+                <w:color w:val="000000"/>
+              </w:rPr>
+              <w:t xml:space="preserve">Full </w:t>
+            </w:r>
+            <w:proofErr w:type="spellStart"/>
+            <w:r>
+              <w:rPr>
+                <w:color w:val="000000"/>
+              </w:rPr>
+              <w:t>Stack</w:t>
+            </w:r>
+            <w:proofErr w:type="spellEnd"/>
+            <w:r>
+              <w:rPr>
+                <w:color w:val="000000"/>
+              </w:rPr>
+              <w:t xml:space="preserve"> </w:t>
+            </w:r>
+            <w:proofErr w:type="spellStart"/>
+            <w:r>
+              <w:rPr>
+                <w:color w:val="000000"/>
+              </w:rPr>
+              <w:t>developer</w:t>
+            </w:r>
+            <w:proofErr w:type="spellEnd"/>
           </w:p>
         </w:tc>
       </w:tr>
@@ -5036,6 +5224,28 @@
                 <w:color w:val="000000"/>
               </w:rPr>
             </w:pPr>
+            <w:proofErr w:type="spellStart"/>
+            <w:r>
+              <w:rPr>
+                <w:color w:val="000000"/>
+              </w:rPr>
+              <w:t>Team</w:t>
+            </w:r>
+            <w:proofErr w:type="spellEnd"/>
+            <w:r>
+              <w:rPr>
+                <w:color w:val="000000"/>
+              </w:rPr>
+              <w:t xml:space="preserve"> </w:t>
+            </w:r>
+            <w:proofErr w:type="spellStart"/>
+            <w:r>
+              <w:rPr>
+                <w:color w:val="000000"/>
+              </w:rPr>
+              <w:t>Developer</w:t>
+            </w:r>
+            <w:proofErr w:type="spellEnd"/>
           </w:p>
         </w:tc>
       </w:tr>
@@ -5204,6 +5414,34 @@
                 <w:color w:val="000000"/>
               </w:rPr>
             </w:pPr>
+            <w:r>
+              <w:rPr>
+                <w:color w:val="000000"/>
+              </w:rPr>
+              <w:t xml:space="preserve">Full </w:t>
+            </w:r>
+            <w:proofErr w:type="spellStart"/>
+            <w:r>
+              <w:rPr>
+                <w:color w:val="000000"/>
+              </w:rPr>
+              <w:t>Stack</w:t>
+            </w:r>
+            <w:proofErr w:type="spellEnd"/>
+            <w:r>
+              <w:rPr>
+                <w:color w:val="000000"/>
+              </w:rPr>
+              <w:t xml:space="preserve"> </w:t>
+            </w:r>
+            <w:proofErr w:type="spellStart"/>
+            <w:r>
+              <w:rPr>
+                <w:color w:val="000000"/>
+              </w:rPr>
+              <w:t>developer</w:t>
+            </w:r>
+            <w:proofErr w:type="spellEnd"/>
           </w:p>
         </w:tc>
       </w:tr>
@@ -5541,6 +5779,28 @@
                 <w:color w:val="000000"/>
               </w:rPr>
             </w:pPr>
+            <w:proofErr w:type="spellStart"/>
+            <w:r>
+              <w:rPr>
+                <w:color w:val="000000"/>
+              </w:rPr>
+              <w:t>Team</w:t>
+            </w:r>
+            <w:proofErr w:type="spellEnd"/>
+            <w:r>
+              <w:rPr>
+                <w:color w:val="000000"/>
+              </w:rPr>
+              <w:t xml:space="preserve"> </w:t>
+            </w:r>
+            <w:proofErr w:type="spellStart"/>
+            <w:r>
+              <w:rPr>
+                <w:color w:val="000000"/>
+              </w:rPr>
+              <w:t>Developer</w:t>
+            </w:r>
+            <w:proofErr w:type="spellEnd"/>
           </w:p>
         </w:tc>
       </w:tr>
@@ -5709,6 +5969,34 @@
                 <w:color w:val="000000"/>
               </w:rPr>
             </w:pPr>
+            <w:r>
+              <w:rPr>
+                <w:color w:val="000000"/>
+              </w:rPr>
+              <w:t xml:space="preserve">Full </w:t>
+            </w:r>
+            <w:proofErr w:type="spellStart"/>
+            <w:r>
+              <w:rPr>
+                <w:color w:val="000000"/>
+              </w:rPr>
+              <w:t>Stack</w:t>
+            </w:r>
+            <w:proofErr w:type="spellEnd"/>
+            <w:r>
+              <w:rPr>
+                <w:color w:val="000000"/>
+              </w:rPr>
+              <w:t xml:space="preserve"> </w:t>
+            </w:r>
+            <w:proofErr w:type="spellStart"/>
+            <w:r>
+              <w:rPr>
+                <w:color w:val="000000"/>
+              </w:rPr>
+              <w:t>developer</w:t>
+            </w:r>
+            <w:proofErr w:type="spellEnd"/>
           </w:p>
         </w:tc>
       </w:tr>
@@ -6024,6 +6312,28 @@
                 <w:color w:val="000000"/>
               </w:rPr>
             </w:pPr>
+            <w:proofErr w:type="spellStart"/>
+            <w:r>
+              <w:rPr>
+                <w:color w:val="000000"/>
+              </w:rPr>
+              <w:t>Team</w:t>
+            </w:r>
+            <w:proofErr w:type="spellEnd"/>
+            <w:r>
+              <w:rPr>
+                <w:color w:val="000000"/>
+              </w:rPr>
+              <w:t xml:space="preserve"> </w:t>
+            </w:r>
+            <w:proofErr w:type="spellStart"/>
+            <w:r>
+              <w:rPr>
+                <w:color w:val="000000"/>
+              </w:rPr>
+              <w:t>Developer</w:t>
+            </w:r>
+            <w:proofErr w:type="spellEnd"/>
           </w:p>
         </w:tc>
       </w:tr>
@@ -6192,6 +6502,34 @@
                 <w:color w:val="000000"/>
               </w:rPr>
             </w:pPr>
+            <w:r>
+              <w:rPr>
+                <w:color w:val="000000"/>
+              </w:rPr>
+              <w:t xml:space="preserve">Full </w:t>
+            </w:r>
+            <w:proofErr w:type="spellStart"/>
+            <w:r>
+              <w:rPr>
+                <w:color w:val="000000"/>
+              </w:rPr>
+              <w:t>Stack</w:t>
+            </w:r>
+            <w:proofErr w:type="spellEnd"/>
+            <w:r>
+              <w:rPr>
+                <w:color w:val="000000"/>
+              </w:rPr>
+              <w:t xml:space="preserve"> </w:t>
+            </w:r>
+            <w:proofErr w:type="spellStart"/>
+            <w:r>
+              <w:rPr>
+                <w:color w:val="000000"/>
+              </w:rPr>
+              <w:t>developer</w:t>
+            </w:r>
+            <w:proofErr w:type="spellEnd"/>
           </w:p>
         </w:tc>
       </w:tr>
@@ -6493,6 +6831,28 @@
                 <w:color w:val="000000"/>
               </w:rPr>
             </w:pPr>
+            <w:proofErr w:type="spellStart"/>
+            <w:r>
+              <w:rPr>
+                <w:color w:val="000000"/>
+              </w:rPr>
+              <w:t>Team</w:t>
+            </w:r>
+            <w:proofErr w:type="spellEnd"/>
+            <w:r>
+              <w:rPr>
+                <w:color w:val="000000"/>
+              </w:rPr>
+              <w:t xml:space="preserve"> </w:t>
+            </w:r>
+            <w:proofErr w:type="spellStart"/>
+            <w:r>
+              <w:rPr>
+                <w:color w:val="000000"/>
+              </w:rPr>
+              <w:t>Developer</w:t>
+            </w:r>
+            <w:proofErr w:type="spellEnd"/>
           </w:p>
         </w:tc>
       </w:tr>
@@ -6661,6 +7021,34 @@
                 <w:color w:val="000000"/>
               </w:rPr>
             </w:pPr>
+            <w:r>
+              <w:rPr>
+                <w:color w:val="000000"/>
+              </w:rPr>
+              <w:t xml:space="preserve">Full </w:t>
+            </w:r>
+            <w:proofErr w:type="spellStart"/>
+            <w:r>
+              <w:rPr>
+                <w:color w:val="000000"/>
+              </w:rPr>
+              <w:t>Stack</w:t>
+            </w:r>
+            <w:proofErr w:type="spellEnd"/>
+            <w:r>
+              <w:rPr>
+                <w:color w:val="000000"/>
+              </w:rPr>
+              <w:t xml:space="preserve"> </w:t>
+            </w:r>
+            <w:proofErr w:type="spellStart"/>
+            <w:r>
+              <w:rPr>
+                <w:color w:val="000000"/>
+              </w:rPr>
+              <w:t>developer</w:t>
+            </w:r>
+            <w:proofErr w:type="spellEnd"/>
           </w:p>
         </w:tc>
       </w:tr>
@@ -6970,6 +7358,28 @@
                 <w:color w:val="000000"/>
               </w:rPr>
             </w:pPr>
+            <w:proofErr w:type="spellStart"/>
+            <w:r>
+              <w:rPr>
+                <w:color w:val="000000"/>
+              </w:rPr>
+              <w:t>Team</w:t>
+            </w:r>
+            <w:proofErr w:type="spellEnd"/>
+            <w:r>
+              <w:rPr>
+                <w:color w:val="000000"/>
+              </w:rPr>
+              <w:t xml:space="preserve"> </w:t>
+            </w:r>
+            <w:proofErr w:type="spellStart"/>
+            <w:r>
+              <w:rPr>
+                <w:color w:val="000000"/>
+              </w:rPr>
+              <w:t>Developer</w:t>
+            </w:r>
+            <w:proofErr w:type="spellEnd"/>
           </w:p>
         </w:tc>
       </w:tr>
@@ -7138,6 +7548,34 @@
                 <w:color w:val="000000"/>
               </w:rPr>
             </w:pPr>
+            <w:r>
+              <w:rPr>
+                <w:color w:val="000000"/>
+              </w:rPr>
+              <w:t xml:space="preserve">Full </w:t>
+            </w:r>
+            <w:proofErr w:type="spellStart"/>
+            <w:r>
+              <w:rPr>
+                <w:color w:val="000000"/>
+              </w:rPr>
+              <w:t>Stack</w:t>
+            </w:r>
+            <w:proofErr w:type="spellEnd"/>
+            <w:r>
+              <w:rPr>
+                <w:color w:val="000000"/>
+              </w:rPr>
+              <w:t xml:space="preserve"> </w:t>
+            </w:r>
+            <w:proofErr w:type="spellStart"/>
+            <w:r>
+              <w:rPr>
+                <w:color w:val="000000"/>
+              </w:rPr>
+              <w:t>developer</w:t>
+            </w:r>
+            <w:proofErr w:type="spellEnd"/>
           </w:p>
         </w:tc>
       </w:tr>
@@ -7453,6 +7891,28 @@
                 <w:color w:val="000000"/>
               </w:rPr>
             </w:pPr>
+            <w:proofErr w:type="spellStart"/>
+            <w:r>
+              <w:rPr>
+                <w:color w:val="000000"/>
+              </w:rPr>
+              <w:t>Team</w:t>
+            </w:r>
+            <w:proofErr w:type="spellEnd"/>
+            <w:r>
+              <w:rPr>
+                <w:color w:val="000000"/>
+              </w:rPr>
+              <w:t xml:space="preserve"> </w:t>
+            </w:r>
+            <w:proofErr w:type="spellStart"/>
+            <w:r>
+              <w:rPr>
+                <w:color w:val="000000"/>
+              </w:rPr>
+              <w:t>Developer</w:t>
+            </w:r>
+            <w:proofErr w:type="spellEnd"/>
           </w:p>
         </w:tc>
       </w:tr>
@@ -7621,6 +8081,34 @@
                 <w:color w:val="000000"/>
               </w:rPr>
             </w:pPr>
+            <w:r>
+              <w:rPr>
+                <w:color w:val="000000"/>
+              </w:rPr>
+              <w:t xml:space="preserve">Full </w:t>
+            </w:r>
+            <w:proofErr w:type="spellStart"/>
+            <w:r>
+              <w:rPr>
+                <w:color w:val="000000"/>
+              </w:rPr>
+              <w:t>Stack</w:t>
+            </w:r>
+            <w:proofErr w:type="spellEnd"/>
+            <w:r>
+              <w:rPr>
+                <w:color w:val="000000"/>
+              </w:rPr>
+              <w:t xml:space="preserve"> </w:t>
+            </w:r>
+            <w:proofErr w:type="spellStart"/>
+            <w:r>
+              <w:rPr>
+                <w:color w:val="000000"/>
+              </w:rPr>
+              <w:t>developer</w:t>
+            </w:r>
+            <w:proofErr w:type="spellEnd"/>
           </w:p>
         </w:tc>
       </w:tr>
@@ -7922,6 +8410,20 @@
                 <w:color w:val="000000"/>
               </w:rPr>
             </w:pPr>
+            <w:r>
+              <w:rPr>
+                <w:color w:val="000000"/>
+              </w:rPr>
+              <w:t xml:space="preserve">Scrum </w:t>
+            </w:r>
+            <w:proofErr w:type="gramStart"/>
+            <w:r>
+              <w:rPr>
+                <w:color w:val="000000"/>
+              </w:rPr>
+              <w:t>Master</w:t>
+            </w:r>
+            <w:proofErr w:type="gramEnd"/>
           </w:p>
         </w:tc>
       </w:tr>
@@ -8090,6 +8592,34 @@
                 <w:color w:val="000000"/>
               </w:rPr>
             </w:pPr>
+            <w:r>
+              <w:rPr>
+                <w:color w:val="000000"/>
+              </w:rPr>
+              <w:t xml:space="preserve">Full </w:t>
+            </w:r>
+            <w:proofErr w:type="spellStart"/>
+            <w:r>
+              <w:rPr>
+                <w:color w:val="000000"/>
+              </w:rPr>
+              <w:t>Stack</w:t>
+            </w:r>
+            <w:proofErr w:type="spellEnd"/>
+            <w:r>
+              <w:rPr>
+                <w:color w:val="000000"/>
+              </w:rPr>
+              <w:t xml:space="preserve"> </w:t>
+            </w:r>
+            <w:proofErr w:type="spellStart"/>
+            <w:r>
+              <w:rPr>
+                <w:color w:val="000000"/>
+              </w:rPr>
+              <w:t>developer</w:t>
+            </w:r>
+            <w:proofErr w:type="spellEnd"/>
           </w:p>
         </w:tc>
       </w:tr>
@@ -8547,7 +9077,14 @@
                 <w:b/>
                 <w:color w:val="365F91"/>
               </w:rPr>
-              <w:t>SIS-I</w:t>
+              <w:t>SIS-</w:t>
+            </w:r>
+            <w:r>
+              <w:rPr>
+                <w:b/>
+                <w:color w:val="365F91"/>
+              </w:rPr>
+              <w:t>CP</w:t>
             </w:r>
           </w:p>
         </w:tc>
@@ -8588,7 +9125,21 @@
               <w:rPr>
                 <w:color w:val="365F91"/>
               </w:rPr>
-              <w:t>Sistema de Información Web para la Gestión de Procesos Administrativos y Académicos</w:t>
+              <w:t xml:space="preserve">Sistema de Información Web </w:t>
+            </w:r>
+            <w:proofErr w:type="spellStart"/>
+            <w:r>
+              <w:rPr>
+                <w:color w:val="365F91"/>
+              </w:rPr>
+              <w:t>CuidaPets</w:t>
+            </w:r>
+            <w:proofErr w:type="spellEnd"/>
+            <w:r>
+              <w:rPr>
+                <w:color w:val="365F91"/>
+              </w:rPr>
+              <w:t xml:space="preserve"> </w:t>
             </w:r>
           </w:p>
         </w:tc>
@@ -11246,13 +11797,7 @@
         <w:t xml:space="preserve"> </w:t>
       </w:r>
       <w:r>
-        <w:t xml:space="preserve">Panel de </w:t>
-      </w:r>
-      <w:r>
-        <w:t>configuración</w:t>
-      </w:r>
-      <w:r>
-        <w:t xml:space="preserve"> del perfil del usuario</w:t>
+        <w:t>Panel de configuración del perfil del usuario</w:t>
       </w:r>
     </w:p>
     <w:p>
@@ -11280,7 +11825,13 @@
         <w:t>S</w:t>
       </w:r>
       <w:r>
-        <w:t>ugerencias de perfiles de cuidadores de alto puntuación</w:t>
+        <w:t>ugerencias de perfiles de cuidadores de alt</w:t>
+      </w:r>
+      <w:r>
+        <w:t>a</w:t>
+      </w:r>
+      <w:r>
+        <w:t xml:space="preserve"> puntuación</w:t>
       </w:r>
     </w:p>
     <w:p>
